--- a/JenkinsPipelineBuildSteps.docx
+++ b/JenkinsPipelineBuildSteps.docx
@@ -17,16 +17,6 @@
     </w:p>
     <w:p/>
     <w:p>
-      <w:proofErr w:type="spellStart"/>
-      <w:r>
-        <w:t>PipeLine</w:t>
-      </w:r>
-      <w:proofErr w:type="spellEnd"/>
-      <w:r>
-        <w:t xml:space="preserve"> Setup:</w:t>
-      </w:r>
-    </w:p>
-    <w:p>
       <w:pPr>
         <w:rPr>
           <w:b/>
@@ -37,114 +27,111 @@
         <w:rPr>
           <w:b/>
           <w:bCs/>
-          <w:i/>
-          <w:iCs/>
-        </w:rPr>
-        <w:t xml:space="preserve">Step 1: Create a new pipeline </w:t>
-      </w:r>
-      <w:proofErr w:type="gramStart"/>
-      <w:r>
+        </w:rPr>
+        <w:t>Jenkins Setup</w:t>
+      </w:r>
+    </w:p>
+    <w:p>
+      <w:r>
+        <w:t>This repository contains the configuration and pipeline setup for the Jenkins CI/CD server.</w:t>
+      </w:r>
+    </w:p>
+    <w:p>
+      <w:pPr>
         <w:rPr>
           <w:b/>
           <w:bCs/>
-          <w:i/>
-          <w:iCs/>
-        </w:rPr>
-        <w:t>project</w:t>
-      </w:r>
-      <w:proofErr w:type="gramEnd"/>
-    </w:p>
-    <w:p>
-      <w:pPr>
-        <w:numPr>
-          <w:ilvl w:val="0"/>
-          <w:numId w:val="1"/>
-        </w:numPr>
-      </w:pPr>
-      <w:r>
-        <w:rPr>
-          <w:i/>
-          <w:iCs/>
-        </w:rPr>
-        <w:t>Give the Name of the project – </w:t>
-      </w:r>
-      <w:proofErr w:type="spellStart"/>
-      <w:proofErr w:type="gramStart"/>
-      <w:r>
+        </w:rPr>
+      </w:pPr>
+    </w:p>
+    <w:p>
+      <w:pPr>
         <w:rPr>
           <w:b/>
           <w:bCs/>
-          <w:i/>
-          <w:iCs/>
-        </w:rPr>
-        <w:t>CucumberPipeline</w:t>
-      </w:r>
-      <w:proofErr w:type="spellEnd"/>
-      <w:proofErr w:type="gramEnd"/>
-    </w:p>
-    <w:p>
-      <w:pPr>
-        <w:numPr>
-          <w:ilvl w:val="0"/>
-          <w:numId w:val="1"/>
-        </w:numPr>
-      </w:pPr>
-      <w:r>
-        <w:rPr>
-          <w:i/>
-          <w:iCs/>
-        </w:rPr>
-        <w:t>Click on the </w:t>
-      </w:r>
+        </w:rPr>
+      </w:pPr>
       <w:r>
         <w:rPr>
           <w:b/>
           <w:bCs/>
-          <w:i/>
-          <w:iCs/>
-        </w:rPr>
-        <w:t>pipeline project.</w:t>
-      </w:r>
-      <w:r>
-        <w:rPr>
-          <w:i/>
-          <w:iCs/>
-        </w:rPr>
-        <w:t> </w:t>
-      </w:r>
-    </w:p>
-    <w:p>
-      <w:pPr>
-        <w:numPr>
-          <w:ilvl w:val="0"/>
-          <w:numId w:val="1"/>
-        </w:numPr>
-      </w:pPr>
-      <w:r>
-        <w:rPr>
-          <w:i/>
-          <w:iCs/>
-        </w:rPr>
-        <w:t>Click on the </w:t>
-      </w:r>
-      <w:r>
+        </w:rPr>
+        <w:t>Prerequisites</w:t>
+      </w:r>
+    </w:p>
+    <w:p>
+      <w:r>
+        <w:t>Before you begin, ensure that you have the following installed:</w:t>
+      </w:r>
+    </w:p>
+    <w:p>
+      <w:r>
+        <w:t>- Jenkins</w:t>
+      </w:r>
+    </w:p>
+    <w:p>
+      <w:r>
+        <w:t>- Git</w:t>
+      </w:r>
+    </w:p>
+    <w:p>
+      <w:r>
+        <w:t>- Java</w:t>
+      </w:r>
+    </w:p>
+    <w:p/>
+    <w:p>
+      <w:pPr>
         <w:rPr>
           <w:b/>
           <w:bCs/>
-          <w:i/>
-          <w:iCs/>
-        </w:rPr>
-        <w:t>OK</w:t>
-      </w:r>
-      <w:r>
-        <w:rPr>
-          <w:i/>
-          <w:iCs/>
-        </w:rPr>
-        <w:t> button</w:t>
-      </w:r>
-      <w:r>
-        <w:t>.</w:t>
+        </w:rPr>
+      </w:pPr>
+      <w:r>
+        <w:rPr>
+          <w:b/>
+          <w:bCs/>
+        </w:rPr>
+        <w:t>Configuration</w:t>
+      </w:r>
+    </w:p>
+    <w:p>
+      <w:r>
+        <w:t>1. **Install Required Plugins**</w:t>
+      </w:r>
+    </w:p>
+    <w:p>
+      <w:r>
+        <w:t xml:space="preserve">   - Navigate to `Manage Jenkins` &gt; `Plugins` &gt; `Available` tab.</w:t>
+      </w:r>
+    </w:p>
+    <w:p>
+      <w:r>
+        <w:t xml:space="preserve">   - Install the</w:t>
+      </w:r>
+      <w:r>
+        <w:t xml:space="preserve"> necessary</w:t>
+      </w:r>
+      <w:r>
+        <w:t xml:space="preserve"> following plugins:</w:t>
+      </w:r>
+    </w:p>
+    <w:p>
+      <w:r>
+        <w:t xml:space="preserve">     - Git</w:t>
+      </w:r>
+    </w:p>
+    <w:p>
+      <w:r>
+        <w:t xml:space="preserve">     - </w:t>
+      </w:r>
+      <w:r>
+        <w:t>Maven</w:t>
+      </w:r>
+    </w:p>
+    <w:p>
+      <w:r>
+        <w:t xml:space="preserve">     - Any other plugins required for your specific needs</w:t>
       </w:r>
     </w:p>
     <w:p>
@@ -153,10 +140,10 @@
           <w:noProof/>
         </w:rPr>
         <w:drawing>
-          <wp:inline distT="0" distB="0" distL="0" distR="0" wp14:anchorId="37450B0F" wp14:editId="442E88C0">
+          <wp:inline distT="0" distB="0" distL="0" distR="0" wp14:anchorId="4D510958" wp14:editId="11FEF68D">
             <wp:extent cx="5731510" cy="3223895"/>
             <wp:effectExtent l="0" t="0" r="2540" b="0"/>
-            <wp:docPr id="617151716" name="Picture 1"/>
+            <wp:docPr id="845445369" name="Picture 1"/>
             <wp:cNvGraphicFramePr>
               <a:graphicFrameLocks xmlns:a="http://schemas.openxmlformats.org/drawingml/2006/main" noChangeAspect="1"/>
             </wp:cNvGraphicFramePr>
@@ -164,7 +151,7 @@
               <a:graphicData uri="http://schemas.openxmlformats.org/drawingml/2006/picture">
                 <pic:pic xmlns:pic="http://schemas.openxmlformats.org/drawingml/2006/picture">
                   <pic:nvPicPr>
-                    <pic:cNvPr id="617151716" name="Picture 617151716"/>
+                    <pic:cNvPr id="845445369" name="Picture 845445369"/>
                     <pic:cNvPicPr/>
                   </pic:nvPicPr>
                   <pic:blipFill>
@@ -197,189 +184,31 @@
     </w:p>
     <w:p/>
     <w:p>
-      <w:pPr>
-        <w:rPr>
-          <w:b/>
-          <w:bCs/>
-        </w:rPr>
-      </w:pPr>
-      <w:r>
-        <w:rPr>
-          <w:b/>
-          <w:bCs/>
-          <w:i/>
-          <w:iCs/>
-        </w:rPr>
-        <w:t xml:space="preserve">Step 2: Scroll down to </w:t>
-      </w:r>
-      <w:proofErr w:type="gramStart"/>
-      <w:r>
-        <w:rPr>
-          <w:b/>
-          <w:bCs/>
-          <w:i/>
-          <w:iCs/>
-        </w:rPr>
-        <w:t>Pipeline</w:t>
-      </w:r>
-      <w:proofErr w:type="gramEnd"/>
-    </w:p>
-    <w:p>
-      <w:r>
-        <w:t>From the Definition field, choose the “</w:t>
-      </w:r>
-      <w:r>
-        <w:rPr>
-          <w:b/>
-          <w:bCs/>
-          <w:i/>
-          <w:iCs/>
-        </w:rPr>
-        <w:t>Pipeline script from SCM</w:t>
-      </w:r>
-      <w:r>
-        <w:t>” option. This option instructs Jenkins to obtain your Pipeline from Source Control Management (SCM), which will be your locally cloned Git repository</w:t>
-      </w:r>
-      <w:r>
-        <w:t>.</w:t>
-      </w:r>
-    </w:p>
-    <w:p>
-      <w:pPr>
-        <w:rPr>
-          <w:b/>
-          <w:bCs/>
-        </w:rPr>
-      </w:pPr>
-      <w:r>
-        <w:rPr>
-          <w:b/>
-          <w:bCs/>
-          <w:i/>
-          <w:iCs/>
-        </w:rPr>
-        <w:t xml:space="preserve">Step 3: Create </w:t>
-      </w:r>
-      <w:proofErr w:type="spellStart"/>
-      <w:r>
-        <w:rPr>
-          <w:b/>
-          <w:bCs/>
-          <w:i/>
-          <w:iCs/>
-        </w:rPr>
-        <w:t>Jenkinsfile</w:t>
-      </w:r>
-      <w:proofErr w:type="spellEnd"/>
-    </w:p>
-    <w:p>
-      <w:r>
-        <w:t>Create and save a new text file with the name </w:t>
-      </w:r>
-      <w:proofErr w:type="spellStart"/>
-      <w:r>
-        <w:rPr>
-          <w:b/>
-          <w:bCs/>
-          <w:i/>
-          <w:iCs/>
-        </w:rPr>
-        <w:t>Jenkinsfile</w:t>
-      </w:r>
-      <w:proofErr w:type="spellEnd"/>
-      <w:r>
-        <w:rPr>
-          <w:b/>
-          <w:bCs/>
-          <w:i/>
-          <w:iCs/>
-        </w:rPr>
-        <w:t> </w:t>
-      </w:r>
-      <w:r>
-        <w:t>at the root of the project in the Git</w:t>
-      </w:r>
-      <w:r>
-        <w:t>Hub</w:t>
-      </w:r>
-      <w:r>
-        <w:t xml:space="preserve"> repository</w:t>
-      </w:r>
-      <w:r>
-        <w:t>.</w:t>
-      </w:r>
-    </w:p>
-    <w:p>
-      <w:pPr>
-        <w:rPr>
-          <w:b/>
-          <w:bCs/>
-        </w:rPr>
-      </w:pPr>
-      <w:r>
-        <w:rPr>
-          <w:b/>
-          <w:bCs/>
-          <w:i/>
-          <w:iCs/>
-        </w:rPr>
-        <w:t xml:space="preserve">Step 4: Specify branches to build a section under </w:t>
-      </w:r>
-      <w:proofErr w:type="gramStart"/>
-      <w:r>
-        <w:rPr>
-          <w:b/>
-          <w:bCs/>
-          <w:i/>
-          <w:iCs/>
-        </w:rPr>
-        <w:t>Repositories</w:t>
-      </w:r>
-      <w:proofErr w:type="gramEnd"/>
-    </w:p>
-    <w:p>
-      <w:pPr>
-        <w:numPr>
-          <w:ilvl w:val="0"/>
-          <w:numId w:val="2"/>
-        </w:numPr>
-      </w:pPr>
-      <w:r>
-        <w:t>Branch Specifier – */master (This is my main branch)</w:t>
-      </w:r>
-    </w:p>
-    <w:p>
-      <w:pPr>
-        <w:numPr>
-          <w:ilvl w:val="0"/>
-          <w:numId w:val="2"/>
-        </w:numPr>
-      </w:pPr>
-      <w:proofErr w:type="spellStart"/>
-      <w:r>
-        <w:t>ScriptPath</w:t>
-      </w:r>
-      <w:proofErr w:type="spellEnd"/>
-      <w:r>
-        <w:t xml:space="preserve"> – </w:t>
-      </w:r>
-      <w:proofErr w:type="spellStart"/>
-      <w:r>
-        <w:t>Jenkinsfile</w:t>
-      </w:r>
-      <w:proofErr w:type="spellEnd"/>
+      <w:r>
+        <w:lastRenderedPageBreak/>
+        <w:t>2. **Configure Git**</w:t>
+      </w:r>
+    </w:p>
+    <w:p>
+      <w:r>
+        <w:t xml:space="preserve">   - Navigate to `Manage Jenkins` &gt; `Configure System`.</w:t>
+      </w:r>
+    </w:p>
+    <w:p>
+      <w:r>
+        <w:t xml:space="preserve">   - Under the `Git` section, add the path to your Git executable.</w:t>
+      </w:r>
     </w:p>
     <w:p>
       <w:r>
         <w:rPr>
           <w:noProof/>
         </w:rPr>
-        <w:lastRenderedPageBreak/>
         <w:drawing>
-          <wp:inline distT="0" distB="0" distL="0" distR="0" wp14:anchorId="3C95249D" wp14:editId="79015BE0">
+          <wp:inline distT="0" distB="0" distL="0" distR="0" wp14:anchorId="0250D219" wp14:editId="4D6AB718">
             <wp:extent cx="5731510" cy="3223895"/>
             <wp:effectExtent l="0" t="0" r="2540" b="0"/>
-            <wp:docPr id="1348640603" name="Picture 2"/>
+            <wp:docPr id="907504910" name="Picture 2"/>
             <wp:cNvGraphicFramePr>
               <a:graphicFrameLocks xmlns:a="http://schemas.openxmlformats.org/drawingml/2006/main" noChangeAspect="1"/>
             </wp:cNvGraphicFramePr>
@@ -387,7 +216,7 @@
               <a:graphicData uri="http://schemas.openxmlformats.org/drawingml/2006/picture">
                 <pic:pic xmlns:pic="http://schemas.openxmlformats.org/drawingml/2006/picture">
                   <pic:nvPicPr>
-                    <pic:cNvPr id="1348640603" name="Picture 1348640603"/>
+                    <pic:cNvPr id="907504910" name="Picture 907504910"/>
                     <pic:cNvPicPr/>
                   </pic:nvPicPr>
                   <pic:blipFill>
@@ -418,83 +247,47 @@
         </w:drawing>
       </w:r>
     </w:p>
-    <w:p>
-      <w:r>
-        <w:t>Click on the </w:t>
-      </w:r>
-      <w:r>
-        <w:rPr>
-          <w:b/>
-          <w:bCs/>
-          <w:i/>
-          <w:iCs/>
-        </w:rPr>
-        <w:t>Apply </w:t>
-      </w:r>
-      <w:r>
-        <w:t>and </w:t>
-      </w:r>
-      <w:r>
-        <w:rPr>
-          <w:b/>
-          <w:bCs/>
-          <w:i/>
-          <w:iCs/>
-        </w:rPr>
-        <w:t>Save </w:t>
-      </w:r>
-      <w:proofErr w:type="gramStart"/>
-      <w:r>
-        <w:t>buttons</w:t>
-      </w:r>
-      <w:proofErr w:type="gramEnd"/>
-    </w:p>
-    <w:p>
-      <w:pPr>
-        <w:rPr>
-          <w:b/>
-          <w:bCs/>
-        </w:rPr>
-      </w:pPr>
-      <w:r>
-        <w:rPr>
-          <w:b/>
-          <w:bCs/>
-          <w:i/>
-          <w:iCs/>
-        </w:rPr>
-        <w:t xml:space="preserve">Step 5: Execute the </w:t>
-      </w:r>
-      <w:proofErr w:type="gramStart"/>
-      <w:r>
-        <w:rPr>
-          <w:b/>
-          <w:bCs/>
-          <w:i/>
-          <w:iCs/>
-        </w:rPr>
-        <w:t>tests</w:t>
-      </w:r>
-      <w:proofErr w:type="gramEnd"/>
-    </w:p>
-    <w:p>
-      <w:r>
-        <w:t>E</w:t>
-      </w:r>
-      <w:r>
-        <w:t>xecute by clicking on the “</w:t>
-      </w:r>
-      <w:r>
-        <w:rPr>
-          <w:b/>
-          <w:bCs/>
-          <w:i/>
-          <w:iCs/>
-        </w:rPr>
-        <w:t>Build Now</w:t>
-      </w:r>
-      <w:r>
-        <w:t>” button. </w:t>
+    <w:p/>
+    <w:p>
+      <w:r>
+        <w:t>3</w:t>
+      </w:r>
+      <w:r>
+        <w:t xml:space="preserve">. **Configure </w:t>
+      </w:r>
+      <w:r>
+        <w:t>Maven</w:t>
+      </w:r>
+      <w:r>
+        <w:t>**</w:t>
+      </w:r>
+    </w:p>
+    <w:p>
+      <w:r>
+        <w:t xml:space="preserve">   - Navigate to `Manage Jenkins` &gt; `Configure System`.</w:t>
+      </w:r>
+    </w:p>
+    <w:p>
+      <w:r>
+        <w:t xml:space="preserve">   - Under the `</w:t>
+      </w:r>
+      <w:r>
+        <w:t>Maven</w:t>
+      </w:r>
+      <w:r>
+        <w:t xml:space="preserve">` section, add the path to your </w:t>
+      </w:r>
+      <w:r>
+        <w:t>Maven</w:t>
+      </w:r>
+      <w:r>
+        <w:t xml:space="preserve"> executable</w:t>
+      </w:r>
+      <w:r>
+        <w:t xml:space="preserve"> or Install from Apache</w:t>
+      </w:r>
+      <w:r>
+        <w:t>.</w:t>
       </w:r>
     </w:p>
     <w:p>
@@ -503,10 +296,10 @@
           <w:noProof/>
         </w:rPr>
         <w:drawing>
-          <wp:inline distT="0" distB="0" distL="0" distR="0" wp14:anchorId="051E0C09" wp14:editId="53956DB1">
+          <wp:inline distT="0" distB="0" distL="0" distR="0" wp14:anchorId="148001C4" wp14:editId="7327801C">
             <wp:extent cx="5731510" cy="3223895"/>
             <wp:effectExtent l="0" t="0" r="2540" b="0"/>
-            <wp:docPr id="1281972460" name="Picture 3" descr="A screenshot of a computer&#10;&#10;Description automatically generated"/>
+            <wp:docPr id="130694430" name="Picture 3" descr="A screenshot of a computer&#10;&#10;Description automatically generated"/>
             <wp:cNvGraphicFramePr>
               <a:graphicFrameLocks xmlns:a="http://schemas.openxmlformats.org/drawingml/2006/main" noChangeAspect="1"/>
             </wp:cNvGraphicFramePr>
@@ -514,7 +307,7 @@
               <a:graphicData uri="http://schemas.openxmlformats.org/drawingml/2006/picture">
                 <pic:pic xmlns:pic="http://schemas.openxmlformats.org/drawingml/2006/picture">
                   <pic:nvPicPr>
-                    <pic:cNvPr id="1281972460" name="Picture 3" descr="A screenshot of a computer&#10;&#10;Description automatically generated"/>
+                    <pic:cNvPr id="130694430" name="Picture 3" descr="A screenshot of a computer&#10;&#10;Description automatically generated"/>
                     <pic:cNvPicPr/>
                   </pic:nvPicPr>
                   <pic:blipFill>
@@ -547,25 +340,22 @@
     </w:p>
     <w:p/>
     <w:p>
-      <w:pPr>
-        <w:rPr>
-          <w:b/>
-          <w:bCs/>
-        </w:rPr>
-      </w:pPr>
-      <w:r>
-        <w:rPr>
-          <w:b/>
-          <w:bCs/>
-          <w:i/>
-          <w:iCs/>
-        </w:rPr>
-        <w:t>Step 6: Pipeline Steps</w:t>
-      </w:r>
-    </w:p>
-    <w:p>
-      <w:r>
-        <w:t>Once the execution is completed, and we want to see the Pipeline Steps, click on the Pipeline Steps mentioned on the left side of the page.</w:t>
+      <w:r>
+        <w:lastRenderedPageBreak/>
+        <w:t>4</w:t>
+      </w:r>
+      <w:r>
+        <w:t>. **Configure Credentials**</w:t>
+      </w:r>
+    </w:p>
+    <w:p>
+      <w:r>
+        <w:t xml:space="preserve">   - Navigate to `Manage Jenkins` &gt; `Manage Credentials`.</w:t>
+      </w:r>
+    </w:p>
+    <w:p>
+      <w:r>
+        <w:t xml:space="preserve">   - Add your Git credentials (username and password/access token) or SSH keys, depending on your repository setup.</w:t>
       </w:r>
     </w:p>
     <w:p>
@@ -573,12 +363,11 @@
         <w:rPr>
           <w:noProof/>
         </w:rPr>
-        <w:lastRenderedPageBreak/>
         <w:drawing>
-          <wp:inline distT="0" distB="0" distL="0" distR="0" wp14:anchorId="47F405CA" wp14:editId="0F7BB6DD">
+          <wp:inline distT="0" distB="0" distL="0" distR="0" wp14:anchorId="2CA2046E" wp14:editId="48BF6F8E">
             <wp:extent cx="5731510" cy="3223895"/>
             <wp:effectExtent l="0" t="0" r="2540" b="0"/>
-            <wp:docPr id="749829971" name="Picture 4"/>
+            <wp:docPr id="1743654522" name="Picture 4"/>
             <wp:cNvGraphicFramePr>
               <a:graphicFrameLocks xmlns:a="http://schemas.openxmlformats.org/drawingml/2006/main" noChangeAspect="1"/>
             </wp:cNvGraphicFramePr>
@@ -586,7 +375,7 @@
               <a:graphicData uri="http://schemas.openxmlformats.org/drawingml/2006/picture">
                 <pic:pic xmlns:pic="http://schemas.openxmlformats.org/drawingml/2006/picture">
                   <pic:nvPicPr>
-                    <pic:cNvPr id="749829971" name="Picture 749829971"/>
+                    <pic:cNvPr id="1743654522" name="Picture 1743654522"/>
                     <pic:cNvPicPr/>
                   </pic:nvPicPr>
                   <pic:blipFill>
@@ -617,16 +406,67 @@
         </w:drawing>
       </w:r>
     </w:p>
+    <w:p/>
+    <w:p/>
+    <w:p>
+      <w:r>
+        <w:t>## Pipeline Setup</w:t>
+      </w:r>
+    </w:p>
+    <w:p/>
+    <w:p>
+      <w:r>
+        <w:t>The `Jenkinsfile` in this repository defines the pipeline for building, testing, and deploying your application. Here's an overview of the stages:</w:t>
+      </w:r>
+    </w:p>
+    <w:p/>
+    <w:p>
+      <w:r>
+        <w:t>1. **Checkout**: Checks out the code from the specified Git repository.</w:t>
+      </w:r>
+    </w:p>
+    <w:p>
+      <w:r>
+        <w:t>2. **Build**: Builds the application using the specified build tool (e.g., Maven, Gradle).</w:t>
+      </w:r>
+    </w:p>
+    <w:p>
+      <w:r>
+        <w:t>3. **Test**: Runs the test suite for the application.</w:t>
+      </w:r>
+    </w:p>
+    <w:p>
+      <w:r>
+        <w:t>4. **Deploy**: Deploys the application to the specified environment (e.g., staging, production).</w:t>
+      </w:r>
+    </w:p>
+    <w:p/>
+    <w:p>
+      <w:r>
+        <w:t>4. **Create a Jenkins Job**</w:t>
+      </w:r>
+    </w:p>
+    <w:p>
+      <w:r>
+        <w:t xml:space="preserve">   - In the Jenkins dashboard, click `New Item`.</w:t>
+      </w:r>
+    </w:p>
+    <w:p>
+      <w:r>
+        <w:t xml:space="preserve">   - Enter a name for your job and select `Pipeline`.</w:t>
+      </w:r>
+    </w:p>
     <w:p>
       <w:r>
         <w:rPr>
           <w:noProof/>
         </w:rPr>
+        <w:lastRenderedPageBreak/>
         <w:drawing>
-          <wp:inline distT="0" distB="0" distL="0" distR="0" wp14:anchorId="0B12F2EB" wp14:editId="0AD23FCB">
+          <wp:inline distT="0" distB="0" distL="0" distR="0" wp14:anchorId="37450B0F" wp14:editId="442E88C0">
             <wp:extent cx="5731510" cy="3223895"/>
             <wp:effectExtent l="0" t="0" r="2540" b="0"/>
-            <wp:docPr id="1745392121" name="Picture 5" descr="A screenshot of a computer&#10;&#10;Description automatically generated"/>
+            <wp:docPr id="617151716" name="Picture 1"/>
             <wp:cNvGraphicFramePr>
               <a:graphicFrameLocks xmlns:a="http://schemas.openxmlformats.org/drawingml/2006/main" noChangeAspect="1"/>
             </wp:cNvGraphicFramePr>
@@ -634,7 +474,7 @@
               <a:graphicData uri="http://schemas.openxmlformats.org/drawingml/2006/picture">
                 <pic:pic xmlns:pic="http://schemas.openxmlformats.org/drawingml/2006/picture">
                   <pic:nvPicPr>
-                    <pic:cNvPr id="1745392121" name="Picture 5" descr="A screenshot of a computer&#10;&#10;Description automatically generated"/>
+                    <pic:cNvPr id="617151716" name="Picture 617151716"/>
                     <pic:cNvPicPr/>
                   </pic:nvPicPr>
                   <pic:blipFill>
@@ -663,6 +503,500 @@
             </a:graphic>
           </wp:inline>
         </w:drawing>
+      </w:r>
+    </w:p>
+    <w:p/>
+    <w:p>
+      <w:r>
+        <w:t xml:space="preserve">   - In the Pipeline configuration, choose `Pipeline script from SCM`.</w:t>
+      </w:r>
+    </w:p>
+    <w:p>
+      <w:r>
+        <w:t xml:space="preserve">   - In the SCM section, select `Git`.</w:t>
+      </w:r>
+    </w:p>
+    <w:p>
+      <w:r>
+        <w:t xml:space="preserve">   - Enter the repository URL containing your Jenkinsfile.</w:t>
+      </w:r>
+    </w:p>
+    <w:p>
+      <w:r>
+        <w:t xml:space="preserve">   - If required, specify the credentials to access the repository.</w:t>
+      </w:r>
+    </w:p>
+    <w:p>
+      <w:pPr>
+        <w:ind w:left="360"/>
+      </w:pPr>
+      <w:r>
+        <w:rPr>
+          <w:noProof/>
+        </w:rPr>
+        <w:drawing>
+          <wp:inline distT="0" distB="0" distL="0" distR="0" wp14:anchorId="4E9A1063" wp14:editId="0D8143BE">
+            <wp:extent cx="5731510" cy="3223895"/>
+            <wp:effectExtent l="0" t="0" r="2540" b="0"/>
+            <wp:docPr id="162123528" name="Picture 5"/>
+            <wp:cNvGraphicFramePr>
+              <a:graphicFrameLocks xmlns:a="http://schemas.openxmlformats.org/drawingml/2006/main" noChangeAspect="1"/>
+            </wp:cNvGraphicFramePr>
+            <a:graphic xmlns:a="http://schemas.openxmlformats.org/drawingml/2006/main">
+              <a:graphicData uri="http://schemas.openxmlformats.org/drawingml/2006/picture">
+                <pic:pic xmlns:pic="http://schemas.openxmlformats.org/drawingml/2006/picture">
+                  <pic:nvPicPr>
+                    <pic:cNvPr id="162123528" name="Picture 162123528"/>
+                    <pic:cNvPicPr/>
+                  </pic:nvPicPr>
+                  <pic:blipFill>
+                    <a:blip r:embed="rId11" cstate="print">
+                      <a:extLst>
+                        <a:ext uri="{28A0092B-C50C-407E-A947-70E740481C1C}">
+                          <a14:useLocalDpi xmlns:a14="http://schemas.microsoft.com/office/drawing/2010/main" val="0"/>
+                        </a:ext>
+                      </a:extLst>
+                    </a:blip>
+                    <a:stretch>
+                      <a:fillRect/>
+                    </a:stretch>
+                  </pic:blipFill>
+                  <pic:spPr>
+                    <a:xfrm>
+                      <a:off x="0" y="0"/>
+                      <a:ext cx="5731510" cy="3223895"/>
+                    </a:xfrm>
+                    <a:prstGeom prst="rect">
+                      <a:avLst/>
+                    </a:prstGeom>
+                  </pic:spPr>
+                </pic:pic>
+              </a:graphicData>
+            </a:graphic>
+          </wp:inline>
+        </w:drawing>
+      </w:r>
+    </w:p>
+    <w:p>
+      <w:pPr>
+        <w:ind w:left="360"/>
+      </w:pPr>
+    </w:p>
+    <w:p>
+      <w:pPr>
+        <w:rPr>
+          <w:b/>
+          <w:bCs/>
+          <w:i/>
+          <w:iCs/>
+        </w:rPr>
+      </w:pPr>
+    </w:p>
+    <w:p>
+      <w:pPr>
+        <w:rPr>
+          <w:b/>
+          <w:bCs/>
+          <w:i/>
+          <w:iCs/>
+        </w:rPr>
+      </w:pPr>
+    </w:p>
+    <w:p>
+      <w:pPr>
+        <w:rPr>
+          <w:b/>
+          <w:bCs/>
+        </w:rPr>
+      </w:pPr>
+      <w:r>
+        <w:rPr>
+          <w:b/>
+          <w:bCs/>
+          <w:i/>
+          <w:iCs/>
+        </w:rPr>
+        <w:lastRenderedPageBreak/>
+        <w:t>Specify branches to build a section under Repositories</w:t>
+      </w:r>
+    </w:p>
+    <w:p>
+      <w:pPr>
+        <w:numPr>
+          <w:ilvl w:val="0"/>
+          <w:numId w:val="2"/>
+        </w:numPr>
+      </w:pPr>
+      <w:r>
+        <w:t>Branch Specifier – */master (This is my main branch)</w:t>
+      </w:r>
+    </w:p>
+    <w:p>
+      <w:pPr>
+        <w:numPr>
+          <w:ilvl w:val="0"/>
+          <w:numId w:val="2"/>
+        </w:numPr>
+      </w:pPr>
+      <w:r>
+        <w:t>ScriptPath – Jenkinsfile</w:t>
+      </w:r>
+    </w:p>
+    <w:p>
+      <w:r>
+        <w:rPr>
+          <w:noProof/>
+        </w:rPr>
+        <w:drawing>
+          <wp:inline distT="0" distB="0" distL="0" distR="0" wp14:anchorId="3C95249D" wp14:editId="79015BE0">
+            <wp:extent cx="5731510" cy="3223895"/>
+            <wp:effectExtent l="0" t="0" r="2540" b="0"/>
+            <wp:docPr id="1348640603" name="Picture 2"/>
+            <wp:cNvGraphicFramePr>
+              <a:graphicFrameLocks xmlns:a="http://schemas.openxmlformats.org/drawingml/2006/main" noChangeAspect="1"/>
+            </wp:cNvGraphicFramePr>
+            <a:graphic xmlns:a="http://schemas.openxmlformats.org/drawingml/2006/main">
+              <a:graphicData uri="http://schemas.openxmlformats.org/drawingml/2006/picture">
+                <pic:pic xmlns:pic="http://schemas.openxmlformats.org/drawingml/2006/picture">
+                  <pic:nvPicPr>
+                    <pic:cNvPr id="1348640603" name="Picture 1348640603"/>
+                    <pic:cNvPicPr/>
+                  </pic:nvPicPr>
+                  <pic:blipFill>
+                    <a:blip r:embed="rId12" cstate="print">
+                      <a:extLst>
+                        <a:ext uri="{28A0092B-C50C-407E-A947-70E740481C1C}">
+                          <a14:useLocalDpi xmlns:a14="http://schemas.microsoft.com/office/drawing/2010/main" val="0"/>
+                        </a:ext>
+                      </a:extLst>
+                    </a:blip>
+                    <a:stretch>
+                      <a:fillRect/>
+                    </a:stretch>
+                  </pic:blipFill>
+                  <pic:spPr>
+                    <a:xfrm>
+                      <a:off x="0" y="0"/>
+                      <a:ext cx="5731510" cy="3223895"/>
+                    </a:xfrm>
+                    <a:prstGeom prst="rect">
+                      <a:avLst/>
+                    </a:prstGeom>
+                  </pic:spPr>
+                </pic:pic>
+              </a:graphicData>
+            </a:graphic>
+          </wp:inline>
+        </w:drawing>
+      </w:r>
+    </w:p>
+    <w:p>
+      <w:pPr>
+        <w:rPr>
+          <w:b/>
+          <w:bCs/>
+        </w:rPr>
+      </w:pPr>
+      <w:r>
+        <w:rPr>
+          <w:b/>
+          <w:bCs/>
+        </w:rPr>
+        <w:t>Poll SCM</w:t>
+      </w:r>
+    </w:p>
+    <w:p>
+      <w:r>
+        <w:t xml:space="preserve">Under Build trigger select poll SCM and provide the schedule as needed to build the pipeline </w:t>
+      </w:r>
+      <w:r>
+        <w:t>periodically</w:t>
+      </w:r>
+      <w:r>
+        <w:t>.</w:t>
+      </w:r>
+    </w:p>
+    <w:p>
+      <w:r>
+        <w:t>Every fifteen minutes (perhaps at :07, :22, :37, :52):</w:t>
+      </w:r>
+      <w:r>
+        <w:t xml:space="preserve"> </w:t>
+      </w:r>
+      <w:r>
+        <w:t>H/15 * * * *</w:t>
+      </w:r>
+    </w:p>
+    <w:p>
+      <w:r>
+        <w:rPr>
+          <w:noProof/>
+        </w:rPr>
+        <w:drawing>
+          <wp:inline distT="0" distB="0" distL="0" distR="0" wp14:anchorId="22530E45" wp14:editId="1216442B">
+            <wp:extent cx="5731510" cy="3223895"/>
+            <wp:effectExtent l="0" t="0" r="2540" b="0"/>
+            <wp:docPr id="1518785316" name="Picture 6"/>
+            <wp:cNvGraphicFramePr>
+              <a:graphicFrameLocks xmlns:a="http://schemas.openxmlformats.org/drawingml/2006/main" noChangeAspect="1"/>
+            </wp:cNvGraphicFramePr>
+            <a:graphic xmlns:a="http://schemas.openxmlformats.org/drawingml/2006/main">
+              <a:graphicData uri="http://schemas.openxmlformats.org/drawingml/2006/picture">
+                <pic:pic xmlns:pic="http://schemas.openxmlformats.org/drawingml/2006/picture">
+                  <pic:nvPicPr>
+                    <pic:cNvPr id="1518785316" name="Picture 1518785316"/>
+                    <pic:cNvPicPr/>
+                  </pic:nvPicPr>
+                  <pic:blipFill>
+                    <a:blip r:embed="rId13" cstate="print">
+                      <a:extLst>
+                        <a:ext uri="{28A0092B-C50C-407E-A947-70E740481C1C}">
+                          <a14:useLocalDpi xmlns:a14="http://schemas.microsoft.com/office/drawing/2010/main" val="0"/>
+                        </a:ext>
+                      </a:extLst>
+                    </a:blip>
+                    <a:stretch>
+                      <a:fillRect/>
+                    </a:stretch>
+                  </pic:blipFill>
+                  <pic:spPr>
+                    <a:xfrm>
+                      <a:off x="0" y="0"/>
+                      <a:ext cx="5731510" cy="3223895"/>
+                    </a:xfrm>
+                    <a:prstGeom prst="rect">
+                      <a:avLst/>
+                    </a:prstGeom>
+                  </pic:spPr>
+                </pic:pic>
+              </a:graphicData>
+            </a:graphic>
+          </wp:inline>
+        </w:drawing>
+      </w:r>
+    </w:p>
+    <w:p>
+      <w:r>
+        <w:t>Click on the </w:t>
+      </w:r>
+      <w:r>
+        <w:rPr>
+          <w:b/>
+          <w:bCs/>
+          <w:i/>
+          <w:iCs/>
+        </w:rPr>
+        <w:t>Apply </w:t>
+      </w:r>
+      <w:r>
+        <w:t>and </w:t>
+      </w:r>
+      <w:r>
+        <w:rPr>
+          <w:b/>
+          <w:bCs/>
+          <w:i/>
+          <w:iCs/>
+        </w:rPr>
+        <w:t>Save </w:t>
+      </w:r>
+      <w:r>
+        <w:t>buttons</w:t>
+      </w:r>
+    </w:p>
+    <w:p>
+      <w:pPr>
+        <w:rPr>
+          <w:b/>
+          <w:bCs/>
+        </w:rPr>
+      </w:pPr>
+      <w:r>
+        <w:rPr>
+          <w:b/>
+          <w:bCs/>
+          <w:i/>
+          <w:iCs/>
+        </w:rPr>
+        <w:lastRenderedPageBreak/>
+        <w:t>Execute the tests</w:t>
+      </w:r>
+    </w:p>
+    <w:p>
+      <w:r>
+        <w:t>E</w:t>
+      </w:r>
+      <w:r>
+        <w:t>xecute by clicking on the “</w:t>
+      </w:r>
+      <w:r>
+        <w:rPr>
+          <w:b/>
+          <w:bCs/>
+          <w:i/>
+          <w:iCs/>
+        </w:rPr>
+        <w:t>Build Now</w:t>
+      </w:r>
+      <w:r>
+        <w:t>” button. </w:t>
+      </w:r>
+    </w:p>
+    <w:p>
+      <w:r>
+        <w:rPr>
+          <w:noProof/>
+        </w:rPr>
+        <w:drawing>
+          <wp:inline distT="0" distB="0" distL="0" distR="0" wp14:anchorId="051E0C09" wp14:editId="53956DB1">
+            <wp:extent cx="5731510" cy="3223895"/>
+            <wp:effectExtent l="0" t="0" r="2540" b="0"/>
+            <wp:docPr id="1281972460" name="Picture 3" descr="A screenshot of a computer&#10;&#10;Description automatically generated"/>
+            <wp:cNvGraphicFramePr>
+              <a:graphicFrameLocks xmlns:a="http://schemas.openxmlformats.org/drawingml/2006/main" noChangeAspect="1"/>
+            </wp:cNvGraphicFramePr>
+            <a:graphic xmlns:a="http://schemas.openxmlformats.org/drawingml/2006/main">
+              <a:graphicData uri="http://schemas.openxmlformats.org/drawingml/2006/picture">
+                <pic:pic xmlns:pic="http://schemas.openxmlformats.org/drawingml/2006/picture">
+                  <pic:nvPicPr>
+                    <pic:cNvPr id="1281972460" name="Picture 3" descr="A screenshot of a computer&#10;&#10;Description automatically generated"/>
+                    <pic:cNvPicPr/>
+                  </pic:nvPicPr>
+                  <pic:blipFill>
+                    <a:blip r:embed="rId14" cstate="print">
+                      <a:extLst>
+                        <a:ext uri="{28A0092B-C50C-407E-A947-70E740481C1C}">
+                          <a14:useLocalDpi xmlns:a14="http://schemas.microsoft.com/office/drawing/2010/main" val="0"/>
+                        </a:ext>
+                      </a:extLst>
+                    </a:blip>
+                    <a:stretch>
+                      <a:fillRect/>
+                    </a:stretch>
+                  </pic:blipFill>
+                  <pic:spPr>
+                    <a:xfrm>
+                      <a:off x="0" y="0"/>
+                      <a:ext cx="5731510" cy="3223895"/>
+                    </a:xfrm>
+                    <a:prstGeom prst="rect">
+                      <a:avLst/>
+                    </a:prstGeom>
+                  </pic:spPr>
+                </pic:pic>
+              </a:graphicData>
+            </a:graphic>
+          </wp:inline>
+        </w:drawing>
+      </w:r>
+    </w:p>
+    <w:p/>
+    <w:p>
+      <w:r>
+        <w:t>Once the execution is completed, and we want to see the Pipeline Steps, click on the Pipeline Steps mentioned on the left side of the page.</w:t>
+      </w:r>
+    </w:p>
+    <w:p>
+      <w:r>
+        <w:rPr>
+          <w:noProof/>
+        </w:rPr>
+        <w:drawing>
+          <wp:inline distT="0" distB="0" distL="0" distR="0" wp14:anchorId="47F405CA" wp14:editId="0F7BB6DD">
+            <wp:extent cx="5731510" cy="3223895"/>
+            <wp:effectExtent l="0" t="0" r="2540" b="0"/>
+            <wp:docPr id="749829971" name="Picture 4"/>
+            <wp:cNvGraphicFramePr>
+              <a:graphicFrameLocks xmlns:a="http://schemas.openxmlformats.org/drawingml/2006/main" noChangeAspect="1"/>
+            </wp:cNvGraphicFramePr>
+            <a:graphic xmlns:a="http://schemas.openxmlformats.org/drawingml/2006/main">
+              <a:graphicData uri="http://schemas.openxmlformats.org/drawingml/2006/picture">
+                <pic:pic xmlns:pic="http://schemas.openxmlformats.org/drawingml/2006/picture">
+                  <pic:nvPicPr>
+                    <pic:cNvPr id="749829971" name="Picture 749829971"/>
+                    <pic:cNvPicPr/>
+                  </pic:nvPicPr>
+                  <pic:blipFill>
+                    <a:blip r:embed="rId15" cstate="print">
+                      <a:extLst>
+                        <a:ext uri="{28A0092B-C50C-407E-A947-70E740481C1C}">
+                          <a14:useLocalDpi xmlns:a14="http://schemas.microsoft.com/office/drawing/2010/main" val="0"/>
+                        </a:ext>
+                      </a:extLst>
+                    </a:blip>
+                    <a:stretch>
+                      <a:fillRect/>
+                    </a:stretch>
+                  </pic:blipFill>
+                  <pic:spPr>
+                    <a:xfrm>
+                      <a:off x="0" y="0"/>
+                      <a:ext cx="5731510" cy="3223895"/>
+                    </a:xfrm>
+                    <a:prstGeom prst="rect">
+                      <a:avLst/>
+                    </a:prstGeom>
+                  </pic:spPr>
+                </pic:pic>
+              </a:graphicData>
+            </a:graphic>
+          </wp:inline>
+        </w:drawing>
+      </w:r>
+    </w:p>
+    <w:p>
+      <w:r>
+        <w:rPr>
+          <w:noProof/>
+        </w:rPr>
+        <w:lastRenderedPageBreak/>
+        <w:drawing>
+          <wp:inline distT="0" distB="0" distL="0" distR="0" wp14:anchorId="0B12F2EB" wp14:editId="0AD23FCB">
+            <wp:extent cx="5731510" cy="3223895"/>
+            <wp:effectExtent l="0" t="0" r="2540" b="0"/>
+            <wp:docPr id="1745392121" name="Picture 5" descr="A screenshot of a computer&#10;&#10;Description automatically generated"/>
+            <wp:cNvGraphicFramePr>
+              <a:graphicFrameLocks xmlns:a="http://schemas.openxmlformats.org/drawingml/2006/main" noChangeAspect="1"/>
+            </wp:cNvGraphicFramePr>
+            <a:graphic xmlns:a="http://schemas.openxmlformats.org/drawingml/2006/main">
+              <a:graphicData uri="http://schemas.openxmlformats.org/drawingml/2006/picture">
+                <pic:pic xmlns:pic="http://schemas.openxmlformats.org/drawingml/2006/picture">
+                  <pic:nvPicPr>
+                    <pic:cNvPr id="1745392121" name="Picture 5" descr="A screenshot of a computer&#10;&#10;Description automatically generated"/>
+                    <pic:cNvPicPr/>
+                  </pic:nvPicPr>
+                  <pic:blipFill>
+                    <a:blip r:embed="rId16" cstate="print">
+                      <a:extLst>
+                        <a:ext uri="{28A0092B-C50C-407E-A947-70E740481C1C}">
+                          <a14:useLocalDpi xmlns:a14="http://schemas.microsoft.com/office/drawing/2010/main" val="0"/>
+                        </a:ext>
+                      </a:extLst>
+                    </a:blip>
+                    <a:stretch>
+                      <a:fillRect/>
+                    </a:stretch>
+                  </pic:blipFill>
+                  <pic:spPr>
+                    <a:xfrm>
+                      <a:off x="0" y="0"/>
+                      <a:ext cx="5731510" cy="3223895"/>
+                    </a:xfrm>
+                    <a:prstGeom prst="rect">
+                      <a:avLst/>
+                    </a:prstGeom>
+                  </pic:spPr>
+                </pic:pic>
+              </a:graphicData>
+            </a:graphic>
+          </wp:inline>
+        </w:drawing>
+      </w:r>
+    </w:p>
+    <w:p/>
+    <w:p>
+      <w:r>
+        <w:t>You can customize the `Jenkinsfile` according to your project's specific requirements.</w:t>
       </w:r>
     </w:p>
     <w:p/>
@@ -1519,6 +1853,7 @@
   <w:style w:type="character" w:default="1" w:styleId="DefaultParagraphFont">
     <w:name w:val="Default Paragraph Font"/>
     <w:uiPriority w:val="1"/>
+    <w:semiHidden/>
     <w:unhideWhenUsed/>
   </w:style>
   <w:style w:type="table" w:default="1" w:styleId="TableNormal">
